--- a/Event Management System.docx
+++ b/Event Management System.docx
@@ -933,6 +933,247 @@
           <w:rFonts w:ascii="Times New Roman" w:hAnsi="Times New Roman" w:cs="Times New Roman"/>
           <w:b/>
           <w:bCs/>
+          <w:sz w:val="28"/>
+          <w:szCs w:val="28"/>
+        </w:rPr>
+      </w:pPr>
+      <w:r>
+        <w:rPr>
+          <w:rFonts w:ascii="Times New Roman" w:hAnsi="Times New Roman" w:cs="Times New Roman"/>
+          <w:b/>
+          <w:bCs/>
+          <w:sz w:val="28"/>
+          <w:szCs w:val="28"/>
+        </w:rPr>
+        <w:t>1.4 ER Diagram:</w:t>
+      </w:r>
+    </w:p>
+    <w:p>
+      <w:pPr>
+        <w:jc w:val="both"/>
+        <w:rPr>
+          <w:rFonts w:ascii="Times New Roman" w:hAnsi="Times New Roman" w:cs="Times New Roman"/>
+          <w:b/>
+          <w:bCs/>
+          <w:sz w:val="28"/>
+          <w:szCs w:val="28"/>
+        </w:rPr>
+      </w:pPr>
+      <w:r>
+        <w:rPr>
+          <w:noProof/>
+        </w:rPr>
+        <w:drawing>
+          <wp:inline distT="0" distB="0" distL="0" distR="0" wp14:anchorId="70B1D5FD" wp14:editId="2D8E2BCE">
+            <wp:extent cx="5943600" cy="3115945"/>
+            <wp:effectExtent l="0" t="0" r="0" b="8255"/>
+            <wp:docPr id="1774205988" name="Picture 1"/>
+            <wp:cNvGraphicFramePr>
+              <a:graphicFrameLocks xmlns:a="http://schemas.openxmlformats.org/drawingml/2006/main" noChangeAspect="1"/>
+            </wp:cNvGraphicFramePr>
+            <a:graphic xmlns:a="http://schemas.openxmlformats.org/drawingml/2006/main">
+              <a:graphicData uri="http://schemas.openxmlformats.org/drawingml/2006/picture">
+                <pic:pic xmlns:pic="http://schemas.openxmlformats.org/drawingml/2006/picture">
+                  <pic:nvPicPr>
+                    <pic:cNvPr id="1774205988" name=""/>
+                    <pic:cNvPicPr/>
+                  </pic:nvPicPr>
+                  <pic:blipFill>
+                    <a:blip r:embed="rId5"/>
+                    <a:stretch>
+                      <a:fillRect/>
+                    </a:stretch>
+                  </pic:blipFill>
+                  <pic:spPr>
+                    <a:xfrm>
+                      <a:off x="0" y="0"/>
+                      <a:ext cx="5943600" cy="3115945"/>
+                    </a:xfrm>
+                    <a:prstGeom prst="rect">
+                      <a:avLst/>
+                    </a:prstGeom>
+                  </pic:spPr>
+                </pic:pic>
+              </a:graphicData>
+            </a:graphic>
+          </wp:inline>
+        </w:drawing>
+      </w:r>
+    </w:p>
+    <w:p>
+      <w:pPr>
+        <w:jc w:val="both"/>
+        <w:rPr>
+          <w:rFonts w:ascii="Times New Roman" w:hAnsi="Times New Roman" w:cs="Times New Roman"/>
+          <w:b/>
+          <w:bCs/>
+          <w:sz w:val="28"/>
+          <w:szCs w:val="28"/>
+        </w:rPr>
+      </w:pPr>
+    </w:p>
+    <w:p>
+      <w:pPr>
+        <w:jc w:val="both"/>
+        <w:rPr>
+          <w:rFonts w:ascii="Times New Roman" w:hAnsi="Times New Roman" w:cs="Times New Roman"/>
+          <w:b/>
+          <w:bCs/>
+          <w:sz w:val="28"/>
+          <w:szCs w:val="28"/>
+        </w:rPr>
+      </w:pPr>
+    </w:p>
+    <w:p>
+      <w:pPr>
+        <w:jc w:val="both"/>
+        <w:rPr>
+          <w:rFonts w:ascii="Times New Roman" w:hAnsi="Times New Roman" w:cs="Times New Roman"/>
+          <w:b/>
+          <w:bCs/>
+          <w:sz w:val="28"/>
+          <w:szCs w:val="28"/>
+        </w:rPr>
+      </w:pPr>
+    </w:p>
+    <w:p>
+      <w:pPr>
+        <w:jc w:val="both"/>
+        <w:rPr>
+          <w:rFonts w:ascii="Times New Roman" w:hAnsi="Times New Roman" w:cs="Times New Roman"/>
+          <w:b/>
+          <w:bCs/>
+          <w:sz w:val="28"/>
+          <w:szCs w:val="28"/>
+        </w:rPr>
+      </w:pPr>
+    </w:p>
+    <w:p>
+      <w:pPr>
+        <w:jc w:val="both"/>
+        <w:rPr>
+          <w:rFonts w:ascii="Times New Roman" w:hAnsi="Times New Roman" w:cs="Times New Roman"/>
+          <w:b/>
+          <w:bCs/>
+          <w:sz w:val="28"/>
+          <w:szCs w:val="28"/>
+        </w:rPr>
+      </w:pPr>
+    </w:p>
+    <w:p>
+      <w:pPr>
+        <w:jc w:val="both"/>
+        <w:rPr>
+          <w:rFonts w:ascii="Times New Roman" w:hAnsi="Times New Roman" w:cs="Times New Roman"/>
+          <w:b/>
+          <w:bCs/>
+          <w:sz w:val="28"/>
+          <w:szCs w:val="28"/>
+        </w:rPr>
+      </w:pPr>
+    </w:p>
+    <w:p>
+      <w:pPr>
+        <w:jc w:val="both"/>
+        <w:rPr>
+          <w:rFonts w:ascii="Times New Roman" w:hAnsi="Times New Roman" w:cs="Times New Roman"/>
+          <w:b/>
+          <w:bCs/>
+          <w:sz w:val="28"/>
+          <w:szCs w:val="28"/>
+        </w:rPr>
+      </w:pPr>
+      <w:r>
+        <w:rPr>
+          <w:rFonts w:ascii="Times New Roman" w:hAnsi="Times New Roman" w:cs="Times New Roman"/>
+          <w:b/>
+          <w:bCs/>
+          <w:sz w:val="28"/>
+          <w:szCs w:val="28"/>
+        </w:rPr>
+        <w:lastRenderedPageBreak/>
+        <w:t>1.5 Class Diagram:</w:t>
+      </w:r>
+    </w:p>
+    <w:p>
+      <w:pPr>
+        <w:jc w:val="both"/>
+        <w:rPr>
+          <w:rFonts w:ascii="Times New Roman" w:hAnsi="Times New Roman" w:cs="Times New Roman"/>
+          <w:b/>
+          <w:bCs/>
+          <w:sz w:val="28"/>
+          <w:szCs w:val="28"/>
+        </w:rPr>
+      </w:pPr>
+    </w:p>
+    <w:p>
+      <w:pPr>
+        <w:jc w:val="both"/>
+        <w:rPr>
+          <w:rFonts w:ascii="Times New Roman" w:hAnsi="Times New Roman" w:cs="Times New Roman"/>
+          <w:sz w:val="24"/>
+          <w:szCs w:val="24"/>
+        </w:rPr>
+      </w:pPr>
+      <w:r>
+        <w:rPr>
+          <w:noProof/>
+        </w:rPr>
+        <w:drawing>
+          <wp:inline distT="0" distB="0" distL="0" distR="0" wp14:anchorId="5929D186" wp14:editId="36BD2919">
+            <wp:extent cx="5943600" cy="3923030"/>
+            <wp:effectExtent l="0" t="0" r="0" b="1270"/>
+            <wp:docPr id="1739055482" name="Picture 1"/>
+            <wp:cNvGraphicFramePr>
+              <a:graphicFrameLocks xmlns:a="http://schemas.openxmlformats.org/drawingml/2006/main" noChangeAspect="1"/>
+            </wp:cNvGraphicFramePr>
+            <a:graphic xmlns:a="http://schemas.openxmlformats.org/drawingml/2006/main">
+              <a:graphicData uri="http://schemas.openxmlformats.org/drawingml/2006/picture">
+                <pic:pic xmlns:pic="http://schemas.openxmlformats.org/drawingml/2006/picture">
+                  <pic:nvPicPr>
+                    <pic:cNvPr id="1739055482" name=""/>
+                    <pic:cNvPicPr/>
+                  </pic:nvPicPr>
+                  <pic:blipFill>
+                    <a:blip r:embed="rId6"/>
+                    <a:stretch>
+                      <a:fillRect/>
+                    </a:stretch>
+                  </pic:blipFill>
+                  <pic:spPr>
+                    <a:xfrm>
+                      <a:off x="0" y="0"/>
+                      <a:ext cx="5943600" cy="3923030"/>
+                    </a:xfrm>
+                    <a:prstGeom prst="rect">
+                      <a:avLst/>
+                    </a:prstGeom>
+                  </pic:spPr>
+                </pic:pic>
+              </a:graphicData>
+            </a:graphic>
+          </wp:inline>
+        </w:drawing>
+      </w:r>
+    </w:p>
+    <w:p>
+      <w:pPr>
+        <w:jc w:val="both"/>
+        <w:rPr>
+          <w:rFonts w:ascii="Times New Roman" w:hAnsi="Times New Roman" w:cs="Times New Roman"/>
+          <w:sz w:val="24"/>
+          <w:szCs w:val="24"/>
+        </w:rPr>
+      </w:pPr>
+    </w:p>
+    <w:p>
+      <w:pPr>
+        <w:jc w:val="both"/>
+        <w:rPr>
+          <w:rFonts w:ascii="Times New Roman" w:hAnsi="Times New Roman" w:cs="Times New Roman"/>
+          <w:b/>
+          <w:bCs/>
           <w:sz w:val="32"/>
           <w:szCs w:val="32"/>
         </w:rPr>
@@ -1290,18 +1531,6 @@
       <w:pPr>
         <w:pStyle w:val="selectable-text"/>
         <w:jc w:val="both"/>
-      </w:pPr>
-    </w:p>
-    <w:p>
-      <w:pPr>
-        <w:pStyle w:val="selectable-text"/>
-        <w:jc w:val="both"/>
-      </w:pPr>
-    </w:p>
-    <w:p>
-      <w:pPr>
-        <w:pStyle w:val="selectable-text"/>
-        <w:jc w:val="both"/>
         <w:rPr>
           <w:b/>
           <w:bCs/>
@@ -1451,6 +1680,7 @@
           <w:sz w:val="28"/>
           <w:szCs w:val="28"/>
         </w:rPr>
+        <w:lastRenderedPageBreak/>
         <w:t>Scheduling and Calendar Integration:</w:t>
       </w:r>
     </w:p>
@@ -1499,244 +1729,256 @@
         <w:jc w:val="both"/>
       </w:pPr>
       <w:r>
+        <w:t>Automated event reminders and notifications to attendees.</w:t>
+      </w:r>
+    </w:p>
+    <w:p>
+      <w:pPr>
+        <w:pStyle w:val="selectable-text"/>
+        <w:jc w:val="both"/>
+      </w:pPr>
+      <w:r>
+        <w:t>Internal communication platform for organizers, attendees, and vendors.</w:t>
+      </w:r>
+    </w:p>
+    <w:p>
+      <w:pPr>
+        <w:pStyle w:val="selectable-text"/>
+        <w:jc w:val="both"/>
+        <w:rPr>
+          <w:b/>
+          <w:bCs/>
+          <w:sz w:val="28"/>
+          <w:szCs w:val="28"/>
+        </w:rPr>
+      </w:pPr>
+      <w:r>
+        <w:rPr>
+          <w:b/>
+          <w:bCs/>
+          <w:sz w:val="28"/>
+          <w:szCs w:val="28"/>
+        </w:rPr>
+        <w:t>Payment and Invoicing:</w:t>
+      </w:r>
+    </w:p>
+    <w:p>
+      <w:pPr>
+        <w:pStyle w:val="selectable-text"/>
+        <w:jc w:val="both"/>
+      </w:pPr>
+      <w:r>
+        <w:t>Online payment processing and secure transactions.</w:t>
+      </w:r>
+    </w:p>
+    <w:p>
+      <w:pPr>
+        <w:pStyle w:val="selectable-text"/>
+        <w:jc w:val="both"/>
+      </w:pPr>
+      <w:r>
+        <w:t>Invoicing and financial tracking for event budgets.</w:t>
+      </w:r>
+    </w:p>
+    <w:p>
+      <w:pPr>
+        <w:pStyle w:val="selectable-text"/>
+        <w:jc w:val="both"/>
+        <w:rPr>
+          <w:b/>
+          <w:bCs/>
+          <w:sz w:val="28"/>
+          <w:szCs w:val="28"/>
+        </w:rPr>
+      </w:pPr>
+      <w:r>
+        <w:rPr>
+          <w:b/>
+          <w:bCs/>
+          <w:sz w:val="28"/>
+          <w:szCs w:val="28"/>
+        </w:rPr>
+        <w:t>Feedback and Surveys:</w:t>
+      </w:r>
+    </w:p>
+    <w:p>
+      <w:pPr>
+        <w:pStyle w:val="selectable-text"/>
+        <w:jc w:val="both"/>
+      </w:pPr>
+      <w:r>
+        <w:t>Collect post-event feedback from attendees.</w:t>
+      </w:r>
+    </w:p>
+    <w:p>
+      <w:pPr>
+        <w:pStyle w:val="selectable-text"/>
+        <w:jc w:val="both"/>
+      </w:pPr>
+      <w:r>
+        <w:t>Surveys to gather suggestions for improvements.</w:t>
+      </w:r>
+    </w:p>
+    <w:p>
+      <w:pPr>
+        <w:pStyle w:val="selectable-text"/>
+        <w:jc w:val="both"/>
+        <w:rPr>
+          <w:b/>
+          <w:bCs/>
+          <w:sz w:val="28"/>
+          <w:szCs w:val="28"/>
+        </w:rPr>
+      </w:pPr>
+      <w:r>
+        <w:rPr>
+          <w:b/>
+          <w:bCs/>
+          <w:sz w:val="28"/>
+          <w:szCs w:val="28"/>
+        </w:rPr>
+        <w:t>Reporting and Analytics:</w:t>
+      </w:r>
+    </w:p>
+    <w:p>
+      <w:pPr>
+        <w:pStyle w:val="selectable-text"/>
+        <w:jc w:val="both"/>
+        <w:rPr>
+          <w:b/>
+          <w:bCs/>
+          <w:sz w:val="28"/>
+          <w:szCs w:val="28"/>
+        </w:rPr>
+      </w:pPr>
+      <w:r>
+        <w:t>Generate reports on attendance, revenue, feedback, etc.</w:t>
+      </w:r>
+    </w:p>
+    <w:p>
+      <w:pPr>
+        <w:pStyle w:val="selectable-text"/>
+        <w:jc w:val="both"/>
+      </w:pPr>
+      <w:r>
+        <w:t>Data analytics for insights and decision-making.</w:t>
+      </w:r>
+    </w:p>
+    <w:p>
+      <w:pPr>
+        <w:pStyle w:val="selectable-text"/>
+        <w:jc w:val="both"/>
+        <w:rPr>
+          <w:b/>
+          <w:bCs/>
+          <w:sz w:val="28"/>
+          <w:szCs w:val="28"/>
+        </w:rPr>
+      </w:pPr>
+      <w:r>
+        <w:rPr>
+          <w:b/>
+          <w:bCs/>
+          <w:sz w:val="28"/>
+          <w:szCs w:val="28"/>
+        </w:rPr>
+        <w:t>Customization and Branding:</w:t>
+      </w:r>
+    </w:p>
+    <w:p>
+      <w:pPr>
+        <w:pStyle w:val="selectable-text"/>
+        <w:jc w:val="both"/>
+      </w:pPr>
+      <w:r>
+        <w:t>Customizable event pages and branding options for organizers.</w:t>
+      </w:r>
+    </w:p>
+    <w:p>
+      <w:pPr>
+        <w:pStyle w:val="selectable-text"/>
+        <w:jc w:val="both"/>
+      </w:pPr>
+      <w:r>
+        <w:t>Personalized experiences for attendees.</w:t>
+      </w:r>
+    </w:p>
+    <w:p>
+      <w:pPr>
+        <w:pStyle w:val="selectable-text"/>
+        <w:jc w:val="both"/>
+        <w:rPr>
+          <w:b/>
+          <w:bCs/>
+          <w:sz w:val="28"/>
+          <w:szCs w:val="28"/>
+        </w:rPr>
+      </w:pPr>
+      <w:r>
+        <w:rPr>
+          <w:b/>
+          <w:bCs/>
+          <w:sz w:val="28"/>
+          <w:szCs w:val="28"/>
+        </w:rPr>
+        <w:t>Social Media Integration:</w:t>
+      </w:r>
+    </w:p>
+    <w:p>
+      <w:pPr>
+        <w:pStyle w:val="selectable-text"/>
+        <w:jc w:val="both"/>
+      </w:pPr>
+      <w:r>
+        <w:t>Share events on social media platforms.</w:t>
+      </w:r>
+    </w:p>
+    <w:p>
+      <w:pPr>
+        <w:pStyle w:val="selectable-text"/>
+        <w:jc w:val="both"/>
+      </w:pPr>
+      <w:r>
+        <w:t>Integration with social media for event promotion and engagement.</w:t>
+      </w:r>
+    </w:p>
+    <w:p>
+      <w:pPr>
+        <w:pStyle w:val="selectable-text"/>
+        <w:jc w:val="both"/>
+      </w:pPr>
+    </w:p>
+    <w:p>
+      <w:pPr>
+        <w:pStyle w:val="selectable-text"/>
+        <w:jc w:val="both"/>
+        <w:rPr>
+          <w:b/>
+          <w:bCs/>
+          <w:sz w:val="32"/>
+          <w:szCs w:val="32"/>
+        </w:rPr>
+      </w:pPr>
+    </w:p>
+    <w:p>
+      <w:pPr>
+        <w:pStyle w:val="selectable-text"/>
+        <w:jc w:val="both"/>
+        <w:rPr>
+          <w:b/>
+          <w:bCs/>
+          <w:sz w:val="32"/>
+          <w:szCs w:val="32"/>
+        </w:rPr>
+      </w:pPr>
+      <w:r>
+        <w:rPr>
+          <w:b/>
+          <w:bCs/>
+          <w:sz w:val="32"/>
+          <w:szCs w:val="32"/>
+        </w:rPr>
         <w:lastRenderedPageBreak/>
-        <w:t>Automated event reminders and notifications to attendees.</w:t>
-      </w:r>
-    </w:p>
-    <w:p>
-      <w:pPr>
-        <w:pStyle w:val="selectable-text"/>
-        <w:jc w:val="both"/>
-      </w:pPr>
-      <w:r>
-        <w:t>Internal communication platform for organizers, attendees, and vendors.</w:t>
-      </w:r>
-    </w:p>
-    <w:p>
-      <w:pPr>
-        <w:pStyle w:val="selectable-text"/>
-        <w:jc w:val="both"/>
-        <w:rPr>
-          <w:b/>
-          <w:bCs/>
-          <w:sz w:val="28"/>
-          <w:szCs w:val="28"/>
-        </w:rPr>
-      </w:pPr>
-      <w:r>
-        <w:rPr>
-          <w:b/>
-          <w:bCs/>
-          <w:sz w:val="28"/>
-          <w:szCs w:val="28"/>
-        </w:rPr>
-        <w:t>Payment and Invoicing:</w:t>
-      </w:r>
-    </w:p>
-    <w:p>
-      <w:pPr>
-        <w:pStyle w:val="selectable-text"/>
-        <w:jc w:val="both"/>
-      </w:pPr>
-      <w:r>
-        <w:t>Online payment processing and secure transactions.</w:t>
-      </w:r>
-    </w:p>
-    <w:p>
-      <w:pPr>
-        <w:pStyle w:val="selectable-text"/>
-        <w:jc w:val="both"/>
-      </w:pPr>
-      <w:r>
-        <w:t>Invoicing and financial tracking for event budgets.</w:t>
-      </w:r>
-    </w:p>
-    <w:p>
-      <w:pPr>
-        <w:pStyle w:val="selectable-text"/>
-        <w:jc w:val="both"/>
-        <w:rPr>
-          <w:b/>
-          <w:bCs/>
-          <w:sz w:val="28"/>
-          <w:szCs w:val="28"/>
-        </w:rPr>
-      </w:pPr>
-      <w:r>
-        <w:rPr>
-          <w:b/>
-          <w:bCs/>
-          <w:sz w:val="28"/>
-          <w:szCs w:val="28"/>
-        </w:rPr>
-        <w:t>Feedback and Surveys:</w:t>
-      </w:r>
-    </w:p>
-    <w:p>
-      <w:pPr>
-        <w:pStyle w:val="selectable-text"/>
-        <w:jc w:val="both"/>
-      </w:pPr>
-      <w:r>
-        <w:t>Collect post-event feedback from attendees.</w:t>
-      </w:r>
-    </w:p>
-    <w:p>
-      <w:pPr>
-        <w:pStyle w:val="selectable-text"/>
-        <w:jc w:val="both"/>
-      </w:pPr>
-      <w:r>
-        <w:t>Surveys to gather suggestions for improvements.</w:t>
-      </w:r>
-    </w:p>
-    <w:p>
-      <w:pPr>
-        <w:pStyle w:val="selectable-text"/>
-        <w:jc w:val="both"/>
-        <w:rPr>
-          <w:b/>
-          <w:bCs/>
-          <w:sz w:val="28"/>
-          <w:szCs w:val="28"/>
-        </w:rPr>
-      </w:pPr>
-      <w:r>
-        <w:rPr>
-          <w:b/>
-          <w:bCs/>
-          <w:sz w:val="28"/>
-          <w:szCs w:val="28"/>
-        </w:rPr>
-        <w:t>Reporting and Analytics:</w:t>
-      </w:r>
-    </w:p>
-    <w:p>
-      <w:pPr>
-        <w:pStyle w:val="selectable-text"/>
-        <w:jc w:val="both"/>
-        <w:rPr>
-          <w:b/>
-          <w:bCs/>
-          <w:sz w:val="28"/>
-          <w:szCs w:val="28"/>
-        </w:rPr>
-      </w:pPr>
-      <w:r>
-        <w:t>Generate reports on attendance, revenue, feedback, etc.</w:t>
-      </w:r>
-    </w:p>
-    <w:p>
-      <w:pPr>
-        <w:pStyle w:val="selectable-text"/>
-        <w:jc w:val="both"/>
-      </w:pPr>
-      <w:r>
-        <w:t>Data analytics for insights and decision-making.</w:t>
-      </w:r>
-    </w:p>
-    <w:p>
-      <w:pPr>
-        <w:pStyle w:val="selectable-text"/>
-        <w:jc w:val="both"/>
-        <w:rPr>
-          <w:b/>
-          <w:bCs/>
-          <w:sz w:val="28"/>
-          <w:szCs w:val="28"/>
-        </w:rPr>
-      </w:pPr>
-      <w:r>
-        <w:rPr>
-          <w:b/>
-          <w:bCs/>
-          <w:sz w:val="28"/>
-          <w:szCs w:val="28"/>
-        </w:rPr>
-        <w:t>Customization and Branding:</w:t>
-      </w:r>
-    </w:p>
-    <w:p>
-      <w:pPr>
-        <w:pStyle w:val="selectable-text"/>
-        <w:jc w:val="both"/>
-      </w:pPr>
-      <w:r>
-        <w:t>Customizable event pages and branding options for organizers.</w:t>
-      </w:r>
-    </w:p>
-    <w:p>
-      <w:pPr>
-        <w:pStyle w:val="selectable-text"/>
-        <w:jc w:val="both"/>
-      </w:pPr>
-      <w:r>
-        <w:t>Personalized experiences for attendees.</w:t>
-      </w:r>
-    </w:p>
-    <w:p>
-      <w:pPr>
-        <w:pStyle w:val="selectable-text"/>
-        <w:jc w:val="both"/>
-        <w:rPr>
-          <w:b/>
-          <w:bCs/>
-          <w:sz w:val="28"/>
-          <w:szCs w:val="28"/>
-        </w:rPr>
-      </w:pPr>
-      <w:r>
-        <w:rPr>
-          <w:b/>
-          <w:bCs/>
-          <w:sz w:val="28"/>
-          <w:szCs w:val="28"/>
-        </w:rPr>
-        <w:t>Social Media Integration:</w:t>
-      </w:r>
-    </w:p>
-    <w:p>
-      <w:pPr>
-        <w:pStyle w:val="selectable-text"/>
-        <w:jc w:val="both"/>
-      </w:pPr>
-      <w:r>
-        <w:t>Share events on social media platforms.</w:t>
-      </w:r>
-    </w:p>
-    <w:p>
-      <w:pPr>
-        <w:pStyle w:val="selectable-text"/>
-        <w:jc w:val="both"/>
-      </w:pPr>
-      <w:r>
-        <w:t>Integration with social media for event promotion and engagement.</w:t>
-      </w:r>
-    </w:p>
-    <w:p>
-      <w:pPr>
-        <w:pStyle w:val="selectable-text"/>
-        <w:jc w:val="both"/>
-      </w:pPr>
-    </w:p>
-    <w:p>
-      <w:pPr>
-        <w:pStyle w:val="selectable-text"/>
-        <w:jc w:val="both"/>
-        <w:rPr>
-          <w:b/>
-          <w:bCs/>
-          <w:sz w:val="32"/>
-          <w:szCs w:val="32"/>
-        </w:rPr>
-      </w:pPr>
-      <w:r>
-        <w:rPr>
-          <w:b/>
-          <w:bCs/>
-          <w:sz w:val="32"/>
-          <w:szCs w:val="32"/>
-        </w:rPr>
         <w:t>5</w:t>
       </w:r>
       <w:r>
@@ -1780,31 +2022,20 @@
     <w:p>
       <w:pPr>
         <w:pStyle w:val="selectable-text"/>
-      </w:pPr>
-    </w:p>
-    <w:p>
-      <w:pPr>
-        <w:pStyle w:val="selectable-text"/>
-      </w:pPr>
-    </w:p>
-    <w:p>
-      <w:pPr>
-        <w:pStyle w:val="selectable-text"/>
-        <w:rPr>
-          <w:b/>
-          <w:bCs/>
-          <w:sz w:val="28"/>
-          <w:szCs w:val="28"/>
-        </w:rPr>
-      </w:pPr>
-      <w:r>
-        <w:rPr>
-          <w:b/>
-          <w:bCs/>
-          <w:sz w:val="28"/>
-          <w:szCs w:val="28"/>
-        </w:rPr>
-        <w:lastRenderedPageBreak/>
+        <w:rPr>
+          <w:b/>
+          <w:bCs/>
+          <w:sz w:val="28"/>
+          <w:szCs w:val="28"/>
+        </w:rPr>
+      </w:pPr>
+      <w:r>
+        <w:rPr>
+          <w:b/>
+          <w:bCs/>
+          <w:sz w:val="28"/>
+          <w:szCs w:val="28"/>
+        </w:rPr>
         <w:t>User Authentication and Authorization:</w:t>
       </w:r>
     </w:p>
@@ -2051,25 +2282,13 @@
           <w:szCs w:val="32"/>
         </w:rPr>
       </w:pPr>
-    </w:p>
-    <w:p>
-      <w:pPr>
-        <w:pStyle w:val="selectable-text"/>
-        <w:rPr>
-          <w:b/>
-          <w:bCs/>
-          <w:sz w:val="32"/>
-          <w:szCs w:val="32"/>
-        </w:rPr>
-      </w:pPr>
-      <w:r>
-        <w:rPr>
-          <w:b/>
-          <w:bCs/>
-          <w:sz w:val="32"/>
-          <w:szCs w:val="32"/>
-        </w:rPr>
-        <w:lastRenderedPageBreak/>
+      <w:r>
+        <w:rPr>
+          <w:b/>
+          <w:bCs/>
+          <w:sz w:val="32"/>
+          <w:szCs w:val="32"/>
+        </w:rPr>
         <w:t>References:</w:t>
       </w:r>
     </w:p>
@@ -2077,7 +2296,7 @@
       <w:pPr>
         <w:pStyle w:val="selectable-text"/>
       </w:pPr>
-      <w:hyperlink r:id="rId5" w:history="1">
+      <w:hyperlink r:id="rId7" w:history="1">
         <w:r>
           <w:rPr>
             <w:rStyle w:val="Hyperlink"/>
@@ -2090,7 +2309,7 @@
       <w:pPr>
         <w:pStyle w:val="selectable-text"/>
       </w:pPr>
-      <w:hyperlink r:id="rId6" w:history="1">
+      <w:hyperlink r:id="rId8" w:history="1">
         <w:r>
           <w:rPr>
             <w:rStyle w:val="Hyperlink"/>
@@ -2103,7 +2322,7 @@
       <w:pPr>
         <w:pStyle w:val="selectable-text"/>
       </w:pPr>
-      <w:hyperlink r:id="rId7" w:history="1">
+      <w:hyperlink r:id="rId9" w:history="1">
         <w:r>
           <w:rPr>
             <w:rStyle w:val="Hyperlink"/>
